--- a/exercises/week-3/Exercises on Design Patterns.docx
+++ b/exercises/week-3/Exercises on Design Patterns.docx
@@ -136,164 +136,6 @@
     </w:p>
     <w:p>
       <w:pPr>
-        <w:jc w:val="both"/>
-      </w:pPr>
-    </w:p>
-    <w:p>
-      <w:pPr>
-        <w:tabs>
-          <w:tab w:val="left" w:pos="4380"/>
-        </w:tabs>
-        <w:jc w:val="both"/>
-        <w:rPr>
-          <w:b/>
-        </w:rPr>
-      </w:pPr>
-      <w:r>
-        <w:rPr>
-          <w:b/>
-        </w:rPr>
-        <w:t>2</w:t>
-      </w:r>
-      <w:r>
-        <w:rPr>
-          <w:b/>
-        </w:rPr>
-        <w:t>,</w:t>
-      </w:r>
-      <w:r>
-        <w:rPr>
-          <w:b/>
-        </w:rPr>
-        <w:t xml:space="preserve"> </w:t>
-      </w:r>
-      <w:r>
-        <w:rPr>
-          <w:b/>
-        </w:rPr>
-        <w:t>Are the following true or false?</w:t>
-      </w:r>
-      <w:r>
-        <w:rPr>
-          <w:b/>
-        </w:rPr>
-        <w:tab/>
-      </w:r>
-    </w:p>
-    <w:p>
-      <w:pPr>
-        <w:jc w:val="both"/>
-      </w:pPr>
-      <w:r>
-        <w:tab/>
-      </w:r>
-      <w:proofErr w:type="gramStart"/>
-      <w:r>
-        <w:t>a</w:t>
-      </w:r>
-      <w:proofErr w:type="gramEnd"/>
-      <w:r>
-        <w:t xml:space="preserve">, </w:t>
-      </w:r>
-      <w:r>
-        <w:t>Every interface must have at least one method.</w:t>
-      </w:r>
-      <w:r>
-        <w:t xml:space="preserve"> - FALSE</w:t>
-      </w:r>
-    </w:p>
-    <w:p>
-      <w:pPr>
-        <w:jc w:val="both"/>
-      </w:pPr>
-      <w:r>
-        <w:tab/>
-      </w:r>
-      <w:proofErr w:type="gramStart"/>
-      <w:r>
-        <w:t>b</w:t>
-      </w:r>
-      <w:proofErr w:type="gramEnd"/>
-      <w:r>
-        <w:t xml:space="preserve">, An interface can declare </w:t>
-      </w:r>
-      <w:r>
-        <w:t>instance fields that an implementing class must also</w:t>
-      </w:r>
-      <w:r>
-        <w:t xml:space="preserve"> </w:t>
-      </w:r>
-      <w:r>
-        <w:t>declare</w:t>
-      </w:r>
-      <w:r>
-        <w:t>.</w:t>
-      </w:r>
-      <w:r>
-        <w:t xml:space="preserve"> - FALSE</w:t>
-      </w:r>
-    </w:p>
-    <w:p>
-      <w:pPr>
-        <w:jc w:val="both"/>
-      </w:pPr>
-      <w:r>
-        <w:tab/>
-      </w:r>
-      <w:proofErr w:type="gramStart"/>
-      <w:r>
-        <w:t>c</w:t>
-      </w:r>
-      <w:proofErr w:type="gramEnd"/>
-      <w:r>
-        <w:t>, Al</w:t>
-      </w:r>
-      <w:r>
-        <w:t>though you can’t instantiate an interface, an interface definition can declare</w:t>
-      </w:r>
-      <w:r>
-        <w:t xml:space="preserve"> </w:t>
-      </w:r>
-      <w:r>
-        <w:t>constructor methods that require an implementing class to provide constructors</w:t>
-      </w:r>
-      <w:r>
-        <w:t xml:space="preserve"> </w:t>
-      </w:r>
-      <w:r>
-        <w:t>with given signatures</w:t>
-      </w:r>
-      <w:r>
-        <w:t>.</w:t>
-      </w:r>
-      <w:r>
-        <w:t xml:space="preserve"> – FALSE</w:t>
-      </w:r>
-    </w:p>
-    <w:p>
-      <w:pPr>
-        <w:jc w:val="both"/>
-      </w:pPr>
-    </w:p>
-    <w:p>
-      <w:pPr>
-        <w:tabs>
-          <w:tab w:val="left" w:pos="4380"/>
-        </w:tabs>
-        <w:jc w:val="both"/>
-        <w:rPr>
-          <w:b/>
-        </w:rPr>
-      </w:pPr>
-      <w:r>
-        <w:rPr>
-          <w:b/>
-        </w:rPr>
-        <w:t>3, Provide an example of an interface with methods that do not imply responsibility on the part of the implementing class to take action on behalf of the caller or to return a value.</w:t>
-      </w:r>
-    </w:p>
-    <w:p>
-      <w:pPr>
         <w:pStyle w:val="ListParagraph"/>
         <w:numPr>
           <w:ilvl w:val="0"/>
@@ -301,6 +143,245 @@
         </w:numPr>
         <w:jc w:val="both"/>
       </w:pPr>
+      <w:r>
+        <w:t>An abstract class can have non-abstract methods</w:t>
+      </w:r>
+      <w:r>
+        <w:t>, while a</w:t>
+      </w:r>
+      <w:r>
+        <w:t>ll the methods of an interface are abstract</w:t>
+      </w:r>
+    </w:p>
+    <w:p>
+      <w:pPr>
+        <w:pStyle w:val="ListParagraph"/>
+        <w:numPr>
+          <w:ilvl w:val="0"/>
+          <w:numId w:val="1"/>
+        </w:numPr>
+        <w:jc w:val="both"/>
+      </w:pPr>
+      <w:r>
+        <w:t xml:space="preserve">An abstract </w:t>
+      </w:r>
+      <w:r>
+        <w:t xml:space="preserve">class can have </w:t>
+      </w:r>
+      <w:r>
+        <w:t>protected, private methods, but</w:t>
+      </w:r>
+      <w:r>
+        <w:t xml:space="preserve"> </w:t>
+      </w:r>
+      <w:r>
+        <w:t xml:space="preserve">in </w:t>
+      </w:r>
+      <w:r>
+        <w:t xml:space="preserve">interface </w:t>
+      </w:r>
+      <w:r>
+        <w:t>everything must be public</w:t>
+      </w:r>
+    </w:p>
+    <w:p>
+      <w:pPr>
+        <w:jc w:val="both"/>
+      </w:pPr>
+    </w:p>
+    <w:p>
+      <w:pPr>
+        <w:tabs>
+          <w:tab w:val="left" w:pos="4380"/>
+        </w:tabs>
+        <w:jc w:val="both"/>
+        <w:rPr>
+          <w:b/>
+        </w:rPr>
+      </w:pPr>
+      <w:r>
+        <w:rPr>
+          <w:b/>
+        </w:rPr>
+        <w:t>2</w:t>
+      </w:r>
+      <w:r>
+        <w:rPr>
+          <w:b/>
+        </w:rPr>
+        <w:t>,</w:t>
+      </w:r>
+      <w:r>
+        <w:rPr>
+          <w:b/>
+        </w:rPr>
+        <w:t xml:space="preserve"> </w:t>
+      </w:r>
+      <w:r>
+        <w:rPr>
+          <w:b/>
+        </w:rPr>
+        <w:t>Are the following true or false?</w:t>
+      </w:r>
+      <w:r>
+        <w:rPr>
+          <w:b/>
+        </w:rPr>
+        <w:tab/>
+      </w:r>
+    </w:p>
+    <w:p>
+      <w:pPr>
+        <w:jc w:val="both"/>
+      </w:pPr>
+      <w:r>
+        <w:tab/>
+      </w:r>
+      <w:proofErr w:type="gramStart"/>
+      <w:r>
+        <w:t>a</w:t>
+      </w:r>
+      <w:proofErr w:type="gramEnd"/>
+      <w:r>
+        <w:t xml:space="preserve">, </w:t>
+      </w:r>
+      <w:r>
+        <w:t>Every interface must have at least one method.</w:t>
+      </w:r>
+      <w:r>
+        <w:t xml:space="preserve"> </w:t>
+      </w:r>
+      <w:r>
+        <w:t>–</w:t>
+      </w:r>
+      <w:r>
+        <w:t xml:space="preserve"> FALSE</w:t>
+      </w:r>
+      <w:r>
+        <w:t xml:space="preserve"> (</w:t>
+      </w:r>
+      <w:r>
+        <w:t>interface with no methods is a marker interface</w:t>
+      </w:r>
+      <w:r>
+        <w:t>)</w:t>
+      </w:r>
+    </w:p>
+    <w:p>
+      <w:pPr>
+        <w:jc w:val="both"/>
+      </w:pPr>
+    </w:p>
+    <w:p>
+      <w:pPr>
+        <w:jc w:val="both"/>
+      </w:pPr>
+      <w:r>
+        <w:tab/>
+      </w:r>
+      <w:proofErr w:type="gramStart"/>
+      <w:r>
+        <w:t>b</w:t>
+      </w:r>
+      <w:proofErr w:type="gramEnd"/>
+      <w:r>
+        <w:t xml:space="preserve">, An interface can declare </w:t>
+      </w:r>
+      <w:r>
+        <w:t>instance fields that an implementing class must also</w:t>
+      </w:r>
+      <w:r>
+        <w:t xml:space="preserve"> </w:t>
+      </w:r>
+      <w:r>
+        <w:t>declare</w:t>
+      </w:r>
+      <w:r>
+        <w:t>.</w:t>
+      </w:r>
+      <w:r>
+        <w:t xml:space="preserve"> </w:t>
+      </w:r>
+      <w:r>
+        <w:t>–</w:t>
+      </w:r>
+      <w:r>
+        <w:t xml:space="preserve"> FALSE</w:t>
+      </w:r>
+    </w:p>
+    <w:p>
+      <w:pPr>
+        <w:jc w:val="both"/>
+      </w:pPr>
+    </w:p>
+    <w:p>
+      <w:pPr>
+        <w:jc w:val="both"/>
+      </w:pPr>
+      <w:r>
+        <w:tab/>
+      </w:r>
+      <w:proofErr w:type="gramStart"/>
+      <w:r>
+        <w:t>c</w:t>
+      </w:r>
+      <w:proofErr w:type="gramEnd"/>
+      <w:r>
+        <w:t>, Al</w:t>
+      </w:r>
+      <w:r>
+        <w:t>though you can’t instantiate an interface, an interface definition can declare</w:t>
+      </w:r>
+      <w:r>
+        <w:t xml:space="preserve"> </w:t>
+      </w:r>
+      <w:r>
+        <w:t>constructor methods that require an implementing class to provide constructors</w:t>
+      </w:r>
+      <w:r>
+        <w:t xml:space="preserve"> </w:t>
+      </w:r>
+      <w:r>
+        <w:t>with given signatures</w:t>
+      </w:r>
+      <w:r>
+        <w:t>.</w:t>
+      </w:r>
+      <w:r>
+        <w:t xml:space="preserve"> – FALSE</w:t>
+      </w:r>
+    </w:p>
+    <w:p>
+      <w:pPr>
+        <w:jc w:val="both"/>
+      </w:pPr>
+    </w:p>
+    <w:p>
+      <w:pPr>
+        <w:tabs>
+          <w:tab w:val="left" w:pos="4380"/>
+        </w:tabs>
+        <w:jc w:val="both"/>
+        <w:rPr>
+          <w:b/>
+        </w:rPr>
+      </w:pPr>
+      <w:r>
+        <w:rPr>
+          <w:b/>
+        </w:rPr>
+        <w:t>3, Provide an example of an interface with methods that do not imply responsibility on the part of the implementing class to take action on behalf of the caller or to return a value.</w:t>
+      </w:r>
+    </w:p>
+    <w:p>
+      <w:pPr>
+        <w:pStyle w:val="ListParagraph"/>
+        <w:numPr>
+          <w:ilvl w:val="0"/>
+          <w:numId w:val="1"/>
+        </w:numPr>
+        <w:jc w:val="both"/>
+      </w:pPr>
       <w:proofErr w:type="gramStart"/>
       <w:r>
         <w:t>observer</w:t>
@@ -312,6 +393,101 @@
     </w:p>
     <w:p>
       <w:pPr>
+        <w:pStyle w:val="ListParagraph"/>
+        <w:numPr>
+          <w:ilvl w:val="0"/>
+          <w:numId w:val="1"/>
+        </w:numPr>
+        <w:jc w:val="both"/>
+      </w:pPr>
+      <w:proofErr w:type="gramStart"/>
+      <w:r>
+        <w:t>publ</w:t>
+      </w:r>
+      <w:r>
+        <w:t>ic</w:t>
+      </w:r>
+      <w:proofErr w:type="gramEnd"/>
+      <w:r>
+        <w:t xml:space="preserve"> void </w:t>
+      </w:r>
+      <w:proofErr w:type="spellStart"/>
+      <w:r>
+        <w:t>mouseDragged</w:t>
+      </w:r>
+      <w:proofErr w:type="spellEnd"/>
+      <w:r>
+        <w:t>(</w:t>
+      </w:r>
+      <w:proofErr w:type="spellStart"/>
+      <w:r>
+        <w:t>MouseEvent</w:t>
+      </w:r>
+      <w:proofErr w:type="spellEnd"/>
+      <w:r>
+        <w:t xml:space="preserve"> </w:t>
+      </w:r>
+      <w:r>
+        <w:t>e)</w:t>
+      </w:r>
+    </w:p>
+    <w:p>
+      <w:pPr>
+        <w:pStyle w:val="ListParagraph"/>
+        <w:numPr>
+          <w:ilvl w:val="0"/>
+          <w:numId w:val="1"/>
+        </w:numPr>
+        <w:jc w:val="both"/>
+      </w:pPr>
+      <w:proofErr w:type="gramStart"/>
+      <w:r>
+        <w:t>public</w:t>
+      </w:r>
+      <w:proofErr w:type="gramEnd"/>
+      <w:r>
+        <w:t xml:space="preserve"> void </w:t>
+      </w:r>
+      <w:proofErr w:type="spellStart"/>
+      <w:r>
+        <w:t>mouseMoved</w:t>
+      </w:r>
+      <w:proofErr w:type="spellEnd"/>
+      <w:r>
+        <w:t>(</w:t>
+      </w:r>
+      <w:proofErr w:type="spellStart"/>
+      <w:r>
+        <w:t>MouseEvent</w:t>
+      </w:r>
+      <w:proofErr w:type="spellEnd"/>
+      <w:r>
+        <w:t xml:space="preserve"> e)</w:t>
+      </w:r>
+      <w:r>
+        <w:t xml:space="preserve"> </w:t>
+      </w:r>
+    </w:p>
+    <w:p>
+      <w:pPr>
+        <w:pStyle w:val="ListParagraph"/>
+        <w:numPr>
+          <w:ilvl w:val="0"/>
+          <w:numId w:val="1"/>
+        </w:numPr>
+        <w:jc w:val="both"/>
+      </w:pPr>
+      <w:proofErr w:type="gramStart"/>
+      <w:r>
+        <w:t>implementing</w:t>
+      </w:r>
+      <w:proofErr w:type="gramEnd"/>
+      <w:r>
+        <w:t xml:space="preserve"> class may need to take an action in response to a method call</w:t>
+      </w:r>
+    </w:p>
+    <w:p>
+      <w:pPr>
         <w:jc w:val="both"/>
       </w:pPr>
     </w:p>
@@ -390,19 +566,70 @@
     <w:p>
       <w:pPr>
         <w:jc w:val="both"/>
-      </w:pPr>
-    </w:p>
-    <w:p>
-      <w:pPr>
-        <w:jc w:val="both"/>
-        <w:rPr>
-          <w:b/>
-        </w:rPr>
-      </w:pPr>
-      <w:r>
-        <w:rPr>
-          <w:b/>
-        </w:rPr>
+        <w:rPr>
+          <w:b/>
+        </w:rPr>
+      </w:pPr>
+    </w:p>
+    <w:p>
+      <w:pPr>
+        <w:jc w:val="both"/>
+      </w:pPr>
+      <w:r>
+        <w:t xml:space="preserve">This is abstract adapter class for receiving window events. The methods in this class are empty. This class exists as convenience for creating listener objects. </w:t>
+      </w:r>
+      <w:proofErr w:type="spellStart"/>
+      <w:r>
+        <w:t>WindowListener</w:t>
+      </w:r>
+      <w:proofErr w:type="spellEnd"/>
+      <w:r>
+        <w:t xml:space="preserve"> must implement by default implement all the methods the interface declares, even if the class will ignore these methods when called. The </w:t>
+      </w:r>
+      <w:proofErr w:type="spellStart"/>
+      <w:r>
+        <w:t>WindowAdapter</w:t>
+      </w:r>
+      <w:proofErr w:type="spellEnd"/>
+      <w:r>
+        <w:t xml:space="preserve"> class ignores all the methods in </w:t>
+      </w:r>
+      <w:proofErr w:type="spellStart"/>
+      <w:r>
+        <w:t>WindowListener</w:t>
+      </w:r>
+      <w:proofErr w:type="spellEnd"/>
+      <w:r>
+        <w:t>. This lets a subclass implement only the methods that it needs to/want to!</w:t>
+      </w:r>
+    </w:p>
+    <w:p>
+      <w:pPr>
+        <w:jc w:val="both"/>
+      </w:pPr>
+    </w:p>
+    <w:p>
+      <w:pPr>
+        <w:jc w:val="both"/>
+      </w:pPr>
+    </w:p>
+    <w:p>
+      <w:pPr>
+        <w:jc w:val="both"/>
+      </w:pPr>
+    </w:p>
+    <w:p>
+      <w:pPr>
+        <w:jc w:val="both"/>
+        <w:rPr>
+          <w:b/>
+        </w:rPr>
+      </w:pPr>
+      <w:r>
+        <w:rPr>
+          <w:b/>
+        </w:rPr>
+        <w:lastRenderedPageBreak/>
         <w:t xml:space="preserve">5, </w:t>
       </w:r>
       <w:proofErr w:type="gramStart"/>
@@ -469,6 +696,17 @@
     <w:p>
       <w:pPr>
         <w:jc w:val="both"/>
+      </w:pPr>
+      <w:r>
+        <w:t>To prevent other developers from instantiating your class, create a single constructor with private visibility</w:t>
+      </w:r>
+      <w:r>
+        <w:t>. Singleton?</w:t>
+      </w:r>
+    </w:p>
+    <w:p>
+      <w:pPr>
+        <w:jc w:val="both"/>
         <w:rPr>
           <w:b/>
         </w:rPr>
@@ -542,19 +780,445 @@
           <w:b/>
         </w:rPr>
         <w:t>its field declaration? Provide examples of both approaches to illustrate your answer.</w:t>
+      </w:r>
+    </w:p>
+    <w:p>
+      <w:pPr>
+        <w:jc w:val="both"/>
+      </w:pPr>
+      <w:r>
+        <w:t xml:space="preserve">We might not have all the </w:t>
+      </w:r>
+      <w:proofErr w:type="spellStart"/>
+      <w:r>
+        <w:t>informations</w:t>
+      </w:r>
+      <w:proofErr w:type="spellEnd"/>
+      <w:r>
+        <w:t>/data required during the first initialisation time during field declaration.</w:t>
+      </w:r>
+    </w:p>
+    <w:p>
+      <w:pPr>
+        <w:jc w:val="both"/>
+      </w:pPr>
+    </w:p>
+    <w:p>
+      <w:pPr>
+        <w:jc w:val="both"/>
+        <w:rPr>
+          <w:b/>
+        </w:rPr>
+      </w:pPr>
+      <w:r>
+        <w:rPr>
+          <w:b/>
+        </w:rPr>
+        <w:t xml:space="preserve">7, </w:t>
+      </w:r>
+      <w:proofErr w:type="gramStart"/>
+      <w:r>
+        <w:rPr>
+          <w:b/>
+        </w:rPr>
+        <w:t>Using</w:t>
+      </w:r>
+      <w:proofErr w:type="gramEnd"/>
+      <w:r>
+        <w:rPr>
+          <w:b/>
+        </w:rPr>
+        <w:t xml:space="preserve"> the </w:t>
+      </w:r>
+      <w:proofErr w:type="spellStart"/>
+      <w:r>
+        <w:rPr>
+          <w:b/>
+        </w:rPr>
+        <w:t>java.util.Observable</w:t>
+      </w:r>
+      <w:proofErr w:type="spellEnd"/>
+      <w:r>
+        <w:rPr>
+          <w:b/>
+        </w:rPr>
+        <w:t xml:space="preserve"> and </w:t>
+      </w:r>
+      <w:proofErr w:type="spellStart"/>
+      <w:r>
+        <w:rPr>
+          <w:b/>
+        </w:rPr>
+        <w:t>java.util.Observer</w:t>
+      </w:r>
+      <w:proofErr w:type="spellEnd"/>
+      <w:r>
+        <w:rPr>
+          <w:b/>
+        </w:rPr>
+        <w:t xml:space="preserve"> classes/interfaces show how one object can be informed of updates to another object.</w:t>
+      </w:r>
+    </w:p>
+    <w:p>
+      <w:pPr>
+        <w:jc w:val="both"/>
+        <w:rPr>
+          <w:b/>
+        </w:rPr>
+      </w:pPr>
+    </w:p>
+    <w:p>
+      <w:pPr>
+        <w:jc w:val="both"/>
+      </w:pPr>
+      <w:proofErr w:type="gramStart"/>
+      <w:r>
+        <w:t>see</w:t>
+      </w:r>
+      <w:proofErr w:type="gramEnd"/>
+      <w:r>
+        <w:t xml:space="preserve"> </w:t>
+      </w:r>
+      <w:r>
+        <w:t>ObservableDemo</w:t>
+      </w:r>
+      <w:r>
+        <w:t>.java for the example!</w:t>
+      </w:r>
+    </w:p>
+    <w:p>
+      <w:pPr>
+        <w:jc w:val="both"/>
+      </w:pPr>
+    </w:p>
+    <w:p>
+      <w:pPr>
+        <w:jc w:val="both"/>
+        <w:rPr>
+          <w:b/>
+        </w:rPr>
+      </w:pPr>
+      <w:r>
+        <w:rPr>
+          <w:b/>
+        </w:rPr>
+        <w:t>8, “The Observer pattern supports the MVC pattern”. State if this statement is true or false and support your answer by use of an appropriate example.</w:t>
+      </w:r>
+    </w:p>
+    <w:p>
+      <w:pPr>
+        <w:jc w:val="both"/>
+      </w:pPr>
+      <w:r>
+        <w:t>True</w:t>
+      </w:r>
+      <w:r>
+        <w:t xml:space="preserve">, model is the observable. </w:t>
+      </w:r>
+    </w:p>
+    <w:p>
+      <w:pPr>
+        <w:jc w:val="both"/>
+      </w:pPr>
+    </w:p>
+    <w:p>
+      <w:pPr>
+        <w:jc w:val="both"/>
+        <w:rPr>
+          <w:b/>
+        </w:rPr>
+      </w:pPr>
+      <w:r>
+        <w:rPr>
+          <w:b/>
+        </w:rPr>
+        <w:t>9, Provide examples of two commonly used Java methods that return a new object.</w:t>
+      </w:r>
+    </w:p>
+    <w:p>
+      <w:pPr>
+        <w:jc w:val="both"/>
+      </w:pPr>
+      <w:proofErr w:type="gramStart"/>
+      <w:r>
+        <w:t>clone</w:t>
+      </w:r>
+      <w:proofErr w:type="gramEnd"/>
+      <w:r>
+        <w:t>() method</w:t>
+      </w:r>
+    </w:p>
+    <w:p>
+      <w:pPr>
+        <w:jc w:val="both"/>
+      </w:pPr>
+      <w:proofErr w:type="gramStart"/>
+      <w:r>
+        <w:t>some</w:t>
+      </w:r>
+      <w:proofErr w:type="gramEnd"/>
+      <w:r>
+        <w:t xml:space="preserve"> methods in swing</w:t>
+      </w:r>
+    </w:p>
+    <w:p>
+      <w:pPr>
+        <w:jc w:val="both"/>
+      </w:pPr>
+      <w:proofErr w:type="gramStart"/>
+      <w:r>
+        <w:t>new</w:t>
+      </w:r>
+      <w:proofErr w:type="gramEnd"/>
+      <w:r>
+        <w:t xml:space="preserve"> Date object returned as string using </w:t>
+      </w:r>
+      <w:proofErr w:type="spellStart"/>
+      <w:r>
+        <w:t>toString</w:t>
+      </w:r>
+      <w:proofErr w:type="spellEnd"/>
+      <w:r>
+        <w:t>() method</w:t>
+      </w:r>
+    </w:p>
+    <w:p>
+      <w:pPr>
+        <w:jc w:val="both"/>
+        <w:rPr>
+          <w:b/>
+        </w:rPr>
+      </w:pPr>
+    </w:p>
+    <w:p>
+      <w:pPr>
+        <w:jc w:val="both"/>
+        <w:rPr>
+          <w:b/>
+        </w:rPr>
+      </w:pPr>
+      <w:r>
+        <w:rPr>
+          <w:b/>
+        </w:rPr>
+        <w:t xml:space="preserve">10, </w:t>
+      </w:r>
+      <w:proofErr w:type="gramStart"/>
+      <w:r>
+        <w:rPr>
+          <w:b/>
+        </w:rPr>
+        <w:t>What</w:t>
+      </w:r>
+      <w:proofErr w:type="gramEnd"/>
+      <w:r>
+        <w:rPr>
+          <w:b/>
+        </w:rPr>
+        <w:t xml:space="preserve"> are the signs that a Factory Method is at work?</w:t>
+      </w:r>
+    </w:p>
+    <w:p>
+      <w:pPr>
+        <w:jc w:val="both"/>
+      </w:pPr>
+      <w:r>
+        <w:t xml:space="preserve">- </w:t>
+      </w:r>
+      <w:proofErr w:type="gramStart"/>
+      <w:r>
+        <w:t>usually</w:t>
+      </w:r>
+      <w:proofErr w:type="gramEnd"/>
+      <w:r>
+        <w:t xml:space="preserve"> more classes used</w:t>
+      </w:r>
+    </w:p>
+    <w:p>
+      <w:pPr>
+        <w:jc w:val="both"/>
+      </w:pPr>
+      <w:r>
+        <w:t xml:space="preserve">- </w:t>
+      </w:r>
+      <w:proofErr w:type="gramStart"/>
+      <w:r>
+        <w:t>one</w:t>
+      </w:r>
+      <w:proofErr w:type="gramEnd"/>
+      <w:r>
+        <w:t xml:space="preserve"> class variable contains other class</w:t>
+      </w:r>
+    </w:p>
+    <w:p>
+      <w:pPr>
+        <w:jc w:val="both"/>
+      </w:pPr>
+    </w:p>
+    <w:p>
+      <w:pPr>
+        <w:jc w:val="both"/>
+      </w:pPr>
+      <w:proofErr w:type="spellStart"/>
+      <w:r>
+        <w:t>MessageRenderer</w:t>
+      </w:r>
+      <w:proofErr w:type="spellEnd"/>
+      <w:r>
+        <w:t xml:space="preserve"> </w:t>
+      </w:r>
+      <w:proofErr w:type="spellStart"/>
+      <w:r>
+        <w:t>mr</w:t>
+      </w:r>
+      <w:proofErr w:type="spellEnd"/>
+      <w:r>
+        <w:t xml:space="preserve"> = new </w:t>
+      </w:r>
+      <w:proofErr w:type="spellStart"/>
+      <w:proofErr w:type="gramStart"/>
+      <w:r>
+        <w:t>StandardOutMessageRenderer</w:t>
+      </w:r>
+      <w:proofErr w:type="spellEnd"/>
+      <w:r>
+        <w:t>(</w:t>
+      </w:r>
+      <w:proofErr w:type="gramEnd"/>
+      <w:r>
+        <w:t>);</w:t>
+      </w:r>
+    </w:p>
+    <w:p>
+      <w:pPr>
+        <w:jc w:val="both"/>
+      </w:pPr>
+      <w:proofErr w:type="spellStart"/>
+      <w:r>
+        <w:t>MessageProvider</w:t>
+      </w:r>
+      <w:proofErr w:type="spellEnd"/>
+      <w:r>
+        <w:t xml:space="preserve"> </w:t>
+      </w:r>
+      <w:proofErr w:type="spellStart"/>
+      <w:r>
+        <w:t>mp</w:t>
+      </w:r>
+      <w:proofErr w:type="spellEnd"/>
+      <w:r>
+        <w:t xml:space="preserve"> = new </w:t>
+      </w:r>
+      <w:proofErr w:type="spellStart"/>
+      <w:proofErr w:type="gramStart"/>
+      <w:r>
+        <w:t>HelloWorldMessageProvider</w:t>
+      </w:r>
+      <w:proofErr w:type="spellEnd"/>
+      <w:r>
+        <w:t>(</w:t>
+      </w:r>
+      <w:proofErr w:type="gramEnd"/>
+      <w:r>
+        <w:t>);</w:t>
+      </w:r>
+    </w:p>
+    <w:p>
+      <w:pPr>
+        <w:jc w:val="both"/>
+      </w:pPr>
+      <w:proofErr w:type="spellStart"/>
+      <w:proofErr w:type="gramStart"/>
+      <w:r>
+        <w:t>mr.setMessageProvider</w:t>
+      </w:r>
+      <w:proofErr w:type="spellEnd"/>
+      <w:proofErr w:type="gramEnd"/>
+      <w:r>
+        <w:t>(</w:t>
+      </w:r>
+      <w:proofErr w:type="spellStart"/>
+      <w:r>
+        <w:t>mp</w:t>
+      </w:r>
+      <w:proofErr w:type="spellEnd"/>
+      <w:r>
+        <w:t>);</w:t>
+      </w:r>
+    </w:p>
+    <w:p>
+      <w:pPr>
+        <w:jc w:val="both"/>
+      </w:pPr>
+    </w:p>
+    <w:p>
+      <w:pPr>
+        <w:jc w:val="both"/>
+      </w:pPr>
+    </w:p>
+    <w:p>
+      <w:pPr>
+        <w:jc w:val="both"/>
+        <w:rPr>
+          <w:b/>
+        </w:rPr>
+      </w:pPr>
+      <w:r>
+        <w:rPr>
+          <w:b/>
+        </w:rPr>
+        <w:t xml:space="preserve">11, </w:t>
+      </w:r>
+      <w:proofErr w:type="gramStart"/>
+      <w:r>
+        <w:rPr>
+          <w:b/>
+        </w:rPr>
+        <w:t>If</w:t>
+      </w:r>
+      <w:proofErr w:type="gramEnd"/>
+      <w:r>
+        <w:rPr>
+          <w:b/>
+        </w:rPr>
+        <w:t xml:space="preserve"> you want to direct output to </w:t>
+      </w:r>
+      <w:proofErr w:type="spellStart"/>
+      <w:r>
+        <w:rPr>
+          <w:b/>
+        </w:rPr>
+        <w:t>System.out</w:t>
+      </w:r>
+      <w:proofErr w:type="spellEnd"/>
+      <w:r>
+        <w:rPr>
+          <w:b/>
+        </w:rPr>
+        <w:t xml:space="preserve"> instead of to a file, you can create a Writer obj</w:t>
       </w:r>
       <w:bookmarkStart w:id="0" w:name="_GoBack"/>
       <w:bookmarkEnd w:id="0"/>
-    </w:p>
-    <w:p>
-      <w:pPr>
-        <w:jc w:val="both"/>
-      </w:pPr>
-    </w:p>
-    <w:p>
-      <w:pPr>
-        <w:jc w:val="both"/>
-      </w:pPr>
+      <w:r>
+        <w:rPr>
+          <w:b/>
+        </w:rPr>
+        <w:t xml:space="preserve">ect that directs its output to </w:t>
+      </w:r>
+      <w:proofErr w:type="spellStart"/>
+      <w:r>
+        <w:rPr>
+          <w:b/>
+        </w:rPr>
+        <w:t>System.out</w:t>
+      </w:r>
+      <w:proofErr w:type="spellEnd"/>
+      <w:r>
+        <w:rPr>
+          <w:b/>
+        </w:rPr>
+        <w:t>:</w:t>
+      </w:r>
     </w:p>
     <w:sectPr>
       <w:pgSz w:w="11900" w:h="16840"/>
@@ -845,6 +1509,7 @@
   <w:style w:type="character" w:default="1" w:styleId="DefaultParagraphFont">
     <w:name w:val="Default Paragraph Font"/>
     <w:uiPriority w:val="1"/>
+    <w:semiHidden/>
     <w:unhideWhenUsed/>
   </w:style>
   <w:style w:type="table" w:default="1" w:styleId="TableNormal">
@@ -1041,6 +1706,7 @@
   <w:style w:type="character" w:default="1" w:styleId="DefaultParagraphFont">
     <w:name w:val="Default Paragraph Font"/>
     <w:uiPriority w:val="1"/>
+    <w:semiHidden/>
     <w:unhideWhenUsed/>
   </w:style>
   <w:style w:type="table" w:default="1" w:styleId="TableNormal">
